--- a/CPF001/RCSE_CPf001.docx
+++ b/CPF001/RCSE_CPf001.docx
@@ -232,7 +232,7 @@
                 <w:color w:val="000000" w:themeColor="text1"/>
                 <w:lang w:val="it-IT"/>
               </w:rPr>
-              <w:t>2018-06-19</w:t>
+              <w:t>2018-07-11</w:t>
             </w:r>
             <w:r>
               <w:rPr>
@@ -334,7 +334,7 @@
                 <w:noProof/>
                 <w:color w:val="000000" w:themeColor="text1"/>
               </w:rPr>
-              <w:t>2018-06-19</w:t>
+              <w:t>2018-07-11</w:t>
             </w:r>
             <w:r>
               <w:rPr>
@@ -395,7 +395,7 @@
                 <w:noProof/>
                 <w:color w:val="000000" w:themeColor="text1"/>
               </w:rPr>
-              <w:t>2018-06-19</w:t>
+              <w:t>2018-07-11</w:t>
             </w:r>
             <w:r>
               <w:rPr>
@@ -6877,7 +6877,14 @@
                 <w:rFonts w:cstheme="minorHAnsi"/>
                 <w:color w:val="000000" w:themeColor="text1"/>
               </w:rPr>
-              <w:t>APP004</w:t>
+              <w:t>APP00</w:t>
+            </w:r>
+            <w:r>
+              <w:rPr>
+                <w:rFonts w:cstheme="minorHAnsi"/>
+                <w:color w:val="000000" w:themeColor="text1"/>
+              </w:rPr>
+              <w:t>2</w:t>
             </w:r>
           </w:p>
           <w:p>
@@ -8162,7 +8169,14 @@
                 <w:rFonts w:cstheme="minorHAnsi"/>
                 <w:color w:val="000000" w:themeColor="text1"/>
               </w:rPr>
-              <w:t>IMP002</w:t>
+              <w:t>IMP00</w:t>
+            </w:r>
+            <w:r>
+              <w:rPr>
+                <w:rFonts w:cstheme="minorHAnsi"/>
+                <w:color w:val="000000" w:themeColor="text1"/>
+              </w:rPr>
+              <w:t>1</w:t>
             </w:r>
           </w:p>
         </w:tc>
@@ -8445,8 +8459,6 @@
               </w:rPr>
               <w:t xml:space="preserve">MOTIVO INATIVAÇÃO: </w:t>
             </w:r>
-            <w:bookmarkStart w:id="3" w:name="_GoBack"/>
-            <w:bookmarkEnd w:id="3"/>
           </w:p>
         </w:tc>
       </w:tr>
@@ -9501,8 +9513,17 @@
                 <w:rFonts w:cstheme="minorHAnsi"/>
                 <w:color w:val="000000" w:themeColor="text1"/>
               </w:rPr>
-              <w:t>Helena XXXX</w:t>
-            </w:r>
+              <w:t xml:space="preserve">Helena </w:t>
+            </w:r>
+            <w:r>
+              <w:rPr>
+                <w:rFonts w:cstheme="minorHAnsi"/>
+                <w:color w:val="000000" w:themeColor="text1"/>
+              </w:rPr>
+              <w:t>Miranda</w:t>
+            </w:r>
+            <w:bookmarkStart w:id="3" w:name="_GoBack"/>
+            <w:bookmarkEnd w:id="3"/>
           </w:p>
         </w:tc>
       </w:tr>
